--- a/doc/鼎鼎回归-2010-06-28.docx
+++ b/doc/鼎鼎回归-2010-06-28.docx
@@ -19,24 +19,10 @@
         <w:rPr>
           <w:rFonts w:hint="eastAsia"/>
         </w:rPr>
-        <w:t>如下</w:t>
-      </w:r>
-      <w:bookmarkStart w:id="0" w:name="_GoBack"/>
-      <w:bookmarkEnd w:id="0"/>
-      <w:r>
-        <w:rPr>
-          <w:rFonts w:hint="eastAsia"/>
-        </w:rPr>
-        <w:t>：</w:t>
+        <w:t>如下：</w:t>
       </w:r>
     </w:p>
-    <w:p>
-      <w:pPr>
-        <w:rPr>
-          <w:rFonts w:hint="eastAsia"/>
-        </w:rPr>
-      </w:pPr>
-    </w:p>
+    <w:p/>
     <w:p>
       <w:pPr>
         <w:pStyle w:val="a8"/>
@@ -45,9 +31,6 @@
           <w:numId w:val="2"/>
         </w:numPr>
         <w:ind w:firstLineChars="0"/>
-        <w:rPr>
-          <w:rFonts w:hint="eastAsia"/>
-        </w:rPr>
       </w:pPr>
       <w:r>
         <w:rPr>
@@ -345,7 +328,21 @@
           <w:rFonts w:hint="eastAsia"/>
           <w:color w:val="000000"/>
         </w:rPr>
-        <w:t>后台资讯列表，没有搜索，搜索可按</w:t>
+        <w:t>后台资讯列表，</w:t>
+      </w:r>
+      <w:r>
+        <w:rPr>
+          <w:rFonts w:hint="eastAsia"/>
+          <w:color w:val="000000"/>
+        </w:rPr>
+        <w:t>已添加</w:t>
+      </w:r>
+      <w:r>
+        <w:rPr>
+          <w:rFonts w:hint="eastAsia"/>
+          <w:color w:val="000000"/>
+        </w:rPr>
+        <w:t>搜索，搜索可按</w:t>
       </w:r>
       <w:r>
         <w:rPr>
@@ -379,15 +376,24 @@
           <w:rFonts w:hint="eastAsia"/>
           <w:color w:val="000000"/>
         </w:rPr>
-        <w:t>后台资讯列表，修改资讯提交后应返回当前所修改的记录页。</w:t>
-      </w:r>
-    </w:p>
-    <w:p>
-      <w:pPr>
-        <w:rPr>
-          <w:b/>
-        </w:rPr>
-      </w:pPr>
+        <w:t>后台资讯列表，</w:t>
+      </w:r>
+      <w:r>
+        <w:rPr>
+          <w:rFonts w:hint="eastAsia"/>
+          <w:color w:val="000000"/>
+        </w:rPr>
+        <w:t>已修改资讯提交后</w:t>
+      </w:r>
+      <w:r>
+        <w:rPr>
+          <w:rFonts w:hint="eastAsia"/>
+          <w:color w:val="000000"/>
+        </w:rPr>
+        <w:t>返回当前所修改的记录页。</w:t>
+      </w:r>
+      <w:bookmarkStart w:id="0" w:name="_GoBack"/>
+      <w:bookmarkEnd w:id="0"/>
     </w:p>
     <w:sectPr>
       <w:pgSz w:w="11906" w:h="16838"/>
